--- a/MachineLearningServicesProviders/Comparisons.docx
+++ b/MachineLearningServicesProviders/Comparisons.docx
@@ -48,6 +48,9 @@
       </w:r>
       <w:r>
         <w:t>ML</w:t>
+      </w:r>
+      <w:r>
+        <w:t xml:space="preserve"> use cases</w:t>
       </w:r>
     </w:p>
     <w:p/>
@@ -93,6 +96,99 @@
         </w:drawing>
       </w:r>
     </w:p>
+    <w:p>
+      <w:hyperlink r:id="rId6" w:history="1">
+        <w:r>
+          <w:rPr>
+            <w:rStyle w:val="Hyperlink"/>
+          </w:rPr>
+          <w:t>https://www.databricks.com/spark/comparing-databricks-to-apache-spark</w:t>
+        </w:r>
+      </w:hyperlink>
+    </w:p>
+    <w:p>
+      <w:pPr>
+        <w:pStyle w:val="Heading1"/>
+      </w:pPr>
+      <w:r>
+        <w:t>Databricks vs Apache Spark</w:t>
+      </w:r>
+      <w:r>
+        <w:t xml:space="preserve"> use cases</w:t>
+      </w:r>
+      <w:r>
+        <w:t xml:space="preserve"> </w:t>
+      </w:r>
+    </w:p>
+    <w:p>
+      <w:pPr>
+        <w:rPr>
+          <w:b/>
+          <w:bCs/>
+          <w:u w:val="single"/>
+        </w:rPr>
+      </w:pPr>
+      <w:r>
+        <w:rPr>
+          <w:b/>
+          <w:bCs/>
+          <w:u w:val="single"/>
+        </w:rPr>
+        <w:t>Databricks is built on top of Spark</w:t>
+      </w:r>
+    </w:p>
+    <w:p>
+      <w:pPr>
+        <w:rPr>
+          <w:b/>
+          <w:bCs/>
+          <w:u w:val="single"/>
+        </w:rPr>
+      </w:pPr>
+      <w:r>
+        <w:rPr>
+          <w:noProof/>
+        </w:rPr>
+        <w:lastRenderedPageBreak/>
+        <w:drawing>
+          <wp:inline distT="0" distB="0" distL="0" distR="0" wp14:anchorId="5DFECDC6" wp14:editId="2C08C86B">
+            <wp:extent cx="5731510" cy="6121400"/>
+            <wp:effectExtent l="0" t="0" r="2540" b="0"/>
+            <wp:docPr id="2" name="Picture 2"/>
+            <wp:cNvGraphicFramePr>
+              <a:graphicFrameLocks xmlns:a="http://schemas.openxmlformats.org/drawingml/2006/main" noChangeAspect="1"/>
+            </wp:cNvGraphicFramePr>
+            <a:graphic xmlns:a="http://schemas.openxmlformats.org/drawingml/2006/main">
+              <a:graphicData uri="http://schemas.openxmlformats.org/drawingml/2006/picture">
+                <pic:pic xmlns:pic="http://schemas.openxmlformats.org/drawingml/2006/picture">
+                  <pic:nvPicPr>
+                    <pic:cNvPr id="1" name=""/>
+                    <pic:cNvPicPr/>
+                  </pic:nvPicPr>
+                  <pic:blipFill>
+                    <a:blip r:embed="rId7"/>
+                    <a:stretch>
+                      <a:fillRect/>
+                    </a:stretch>
+                  </pic:blipFill>
+                  <pic:spPr>
+                    <a:xfrm>
+                      <a:off x="0" y="0"/>
+                      <a:ext cx="5731510" cy="6121400"/>
+                    </a:xfrm>
+                    <a:prstGeom prst="rect">
+                      <a:avLst/>
+                    </a:prstGeom>
+                  </pic:spPr>
+                </pic:pic>
+              </a:graphicData>
+            </a:graphic>
+          </wp:inline>
+        </w:drawing>
+      </w:r>
+    </w:p>
+    <w:p/>
+    <w:p/>
     <w:sectPr>
       <w:pgSz w:w="11906" w:h="16838"/>
       <w:pgMar w:top="1440" w:right="1440" w:bottom="1440" w:left="1440" w:header="708" w:footer="708" w:gutter="0"/>

--- a/MachineLearningServicesProviders/Comparisons.docx
+++ b/MachineLearningServicesProviders/Comparisons.docx
@@ -3,14 +3,30 @@
 <w:document xmlns:wpc="http://schemas.microsoft.com/office/word/2010/wordprocessingCanvas" xmlns:cx="http://schemas.microsoft.com/office/drawing/2014/chartex" xmlns:cx1="http://schemas.microsoft.com/office/drawing/2015/9/8/chartex" xmlns:cx2="http://schemas.microsoft.com/office/drawing/2015/10/21/chartex" xmlns:cx3="http://schemas.microsoft.com/office/drawing/2016/5/9/chartex" xmlns:cx4="http://schemas.microsoft.com/office/drawing/2016/5/10/chartex" xmlns:cx5="http://schemas.microsoft.com/office/drawing/2016/5/11/chartex" xmlns:cx6="http://schemas.microsoft.com/office/drawing/2016/5/12/chartex" xmlns:cx7="http://schemas.microsoft.com/office/drawing/2016/5/13/chartex" xmlns:cx8="http://schemas.microsoft.com/office/drawing/2016/5/14/chartex" xmlns:mc="http://schemas.openxmlformats.org/markup-compatibility/2006" xmlns:aink="http://schemas.microsoft.com/office/drawing/2016/ink" xmlns:am3d="http://schemas.microsoft.com/office/drawing/2017/model3d" xmlns:o="urn:schemas-microsoft-com:office:office" xmlns:oel="http://schemas.microsoft.com/office/2019/extlst" xmlns:r="http://schemas.openxmlformats.org/officeDocument/2006/relationships" xmlns:m="http://schemas.openxmlformats.org/officeDocument/2006/math" xmlns:v="urn:schemas-microsoft-com:vml" xmlns:wp14="http://schemas.microsoft.com/office/word/2010/wordprocessingDrawing" xmlns:wp="http://schemas.openxmlformats.org/drawingml/2006/wordprocessingDrawing" xmlns:w10="urn:schemas-microsoft-com:office:word" xmlns:w="http://schemas.openxmlformats.org/wordprocessingml/2006/main" xmlns:w14="http://schemas.microsoft.com/office/word/2010/wordml" xmlns:w15="http://schemas.microsoft.com/office/word/2012/wordml" xmlns:w16cex="http://schemas.microsoft.com/office/word/2018/wordml/cex" xmlns:w16cid="http://schemas.microsoft.com/office/word/2016/wordml/cid" xmlns:w16="http://schemas.microsoft.com/office/word/2018/wordml" xmlns:w16sdtdh="http://schemas.microsoft.com/office/word/2020/wordml/sdtdatahash" xmlns:w16se="http://schemas.microsoft.com/office/word/2015/wordml/symex" xmlns:wpg="http://schemas.microsoft.com/office/word/2010/wordprocessingGroup" xmlns:wpi="http://schemas.microsoft.com/office/word/2010/wordprocessingInk" xmlns:wne="http://schemas.microsoft.com/office/word/2006/wordml" xmlns:wps="http://schemas.microsoft.com/office/word/2010/wordprocessingShape" mc:Ignorable="w14 w15 w16se w16cid w16 w16cex w16sdtdh wp14">
   <w:body>
     <w:p>
-      <w:hyperlink r:id="rId4" w:history="1">
-        <w:r>
-          <w:rPr>
-            <w:rStyle w:val="Hyperlink"/>
-          </w:rPr>
-          <w:t>https://www.spiceworks.com/tech/innovation/articles/aws-sagemaker-vs-azure-ml-review/</w:t>
-        </w:r>
-      </w:hyperlink>
+      <w:r>
+        <w:fldChar w:fldCharType="begin"/>
+      </w:r>
+      <w:r>
+        <w:instrText xml:space="preserve"> HYPERLINK "</w:instrText>
+      </w:r>
+      <w:r>
+        <w:instrText>https://www.spiceworks.com/tech/innovation/articles/aws-sagemaker-vs-azure-ml-review/</w:instrText>
+      </w:r>
+      <w:r>
+        <w:instrText xml:space="preserve">" </w:instrText>
+      </w:r>
+      <w:r>
+        <w:fldChar w:fldCharType="separate"/>
+      </w:r>
+      <w:r>
+        <w:rPr>
+          <w:rStyle w:val="Hyperlink"/>
+        </w:rPr>
+        <w:t>https://www.spiceworks.com/tech/innovation/articles/aws-sagemaker-vs-azure-ml-review/</w:t>
+      </w:r>
+      <w:r>
+        <w:fldChar w:fldCharType="end"/>
+      </w:r>
     </w:p>
     <w:p>
       <w:pPr>
@@ -22,12 +38,14 @@
       <w:r>
         <w:t xml:space="preserve"> </w:t>
       </w:r>
+      <w:proofErr w:type="spellStart"/>
       <w:r>
         <w:t>S</w:t>
       </w:r>
       <w:r>
         <w:t>agemaker</w:t>
       </w:r>
+      <w:proofErr w:type="spellEnd"/>
       <w:r>
         <w:t xml:space="preserve"> </w:t>
       </w:r>
@@ -75,7 +93,7 @@
                     <pic:cNvPicPr/>
                   </pic:nvPicPr>
                   <pic:blipFill>
-                    <a:blip r:embed="rId5"/>
+                    <a:blip r:embed="rId4"/>
                     <a:stretch>
                       <a:fillRect/>
                     </a:stretch>
@@ -97,7 +115,7 @@
       </w:r>
     </w:p>
     <w:p>
-      <w:hyperlink r:id="rId6" w:history="1">
+      <w:hyperlink r:id="rId5" w:history="1">
         <w:r>
           <w:rPr>
             <w:rStyle w:val="Hyperlink"/>
@@ -106,6 +124,22 @@
         </w:r>
       </w:hyperlink>
     </w:p>
+    <w:p/>
+    <w:p/>
+    <w:p/>
+    <w:p/>
+    <w:p/>
+    <w:p/>
+    <w:p/>
+    <w:p/>
+    <w:p/>
+    <w:p/>
+    <w:p/>
+    <w:p>
+      <w:pPr>
+        <w:pStyle w:val="Heading1"/>
+      </w:pPr>
+    </w:p>
     <w:p>
       <w:pPr>
         <w:pStyle w:val="Heading1"/>
@@ -149,12 +183,11 @@
         <w:rPr>
           <w:noProof/>
         </w:rPr>
-        <w:lastRenderedPageBreak/>
         <w:drawing>
           <wp:inline distT="0" distB="0" distL="0" distR="0" wp14:anchorId="5DFECDC6" wp14:editId="2C08C86B">
             <wp:extent cx="5731510" cy="6121400"/>
             <wp:effectExtent l="0" t="0" r="2540" b="0"/>
-            <wp:docPr id="2" name="Picture 2"/>
+            <wp:docPr id="2" name="Picture 2" descr="Graphical user interface, application&#10;&#10;Description automatically generated with medium confidence"/>
             <wp:cNvGraphicFramePr>
               <a:graphicFrameLocks xmlns:a="http://schemas.openxmlformats.org/drawingml/2006/main" noChangeAspect="1"/>
             </wp:cNvGraphicFramePr>
@@ -162,11 +195,11 @@
               <a:graphicData uri="http://schemas.openxmlformats.org/drawingml/2006/picture">
                 <pic:pic xmlns:pic="http://schemas.openxmlformats.org/drawingml/2006/picture">
                   <pic:nvPicPr>
-                    <pic:cNvPr id="1" name=""/>
+                    <pic:cNvPr id="2" name="Picture 2" descr="Graphical user interface, application&#10;&#10;Description automatically generated with medium confidence"/>
                     <pic:cNvPicPr/>
                   </pic:nvPicPr>
                   <pic:blipFill>
-                    <a:blip r:embed="rId7"/>
+                    <a:blip r:embed="rId6"/>
                     <a:stretch>
                       <a:fillRect/>
                     </a:stretch>
@@ -188,7 +221,84 @@
       </w:r>
     </w:p>
     <w:p/>
-    <w:p/>
+    <w:p>
+      <w:pPr>
+        <w:pStyle w:val="Heading1"/>
+      </w:pPr>
+    </w:p>
+    <w:p>
+      <w:pPr>
+        <w:pStyle w:val="Heading1"/>
+      </w:pPr>
+    </w:p>
+    <w:p/>
+    <w:p>
+      <w:pPr>
+        <w:pStyle w:val="Heading1"/>
+      </w:pPr>
+      <w:r>
+        <w:lastRenderedPageBreak/>
+        <w:t xml:space="preserve">Databricks based on </w:t>
+      </w:r>
+      <w:r>
+        <w:t>open-source</w:t>
+      </w:r>
+      <w:r>
+        <w:t xml:space="preserve"> project</w:t>
+      </w:r>
+    </w:p>
+    <w:p>
+      <w:hyperlink r:id="rId7" w:history="1">
+        <w:r>
+          <w:rPr>
+            <w:rStyle w:val="Hyperlink"/>
+          </w:rPr>
+          <w:t>https://www.databricks.com/product/open-source</w:t>
+        </w:r>
+      </w:hyperlink>
+    </w:p>
+    <w:p>
+      <w:r>
+        <w:rPr>
+          <w:noProof/>
+        </w:rPr>
+        <w:drawing>
+          <wp:inline distT="0" distB="0" distL="0" distR="0" wp14:anchorId="40D859A5" wp14:editId="45C6843A">
+            <wp:extent cx="5731510" cy="4782820"/>
+            <wp:effectExtent l="0" t="0" r="2540" b="0"/>
+            <wp:docPr id="3" name="Picture 3" descr="Graphical user interface, application, website&#10;&#10;Description automatically generated"/>
+            <wp:cNvGraphicFramePr>
+              <a:graphicFrameLocks xmlns:a="http://schemas.openxmlformats.org/drawingml/2006/main" noChangeAspect="1"/>
+            </wp:cNvGraphicFramePr>
+            <a:graphic xmlns:a="http://schemas.openxmlformats.org/drawingml/2006/main">
+              <a:graphicData uri="http://schemas.openxmlformats.org/drawingml/2006/picture">
+                <pic:pic xmlns:pic="http://schemas.openxmlformats.org/drawingml/2006/picture">
+                  <pic:nvPicPr>
+                    <pic:cNvPr id="3" name="Picture 3" descr="Graphical user interface, application, website&#10;&#10;Description automatically generated"/>
+                    <pic:cNvPicPr/>
+                  </pic:nvPicPr>
+                  <pic:blipFill>
+                    <a:blip r:embed="rId8"/>
+                    <a:stretch>
+                      <a:fillRect/>
+                    </a:stretch>
+                  </pic:blipFill>
+                  <pic:spPr>
+                    <a:xfrm>
+                      <a:off x="0" y="0"/>
+                      <a:ext cx="5731510" cy="4782820"/>
+                    </a:xfrm>
+                    <a:prstGeom prst="rect">
+                      <a:avLst/>
+                    </a:prstGeom>
+                  </pic:spPr>
+                </pic:pic>
+              </a:graphicData>
+            </a:graphic>
+          </wp:inline>
+        </w:drawing>
+      </w:r>
+    </w:p>
     <w:sectPr>
       <w:pgSz w:w="11906" w:h="16838"/>
       <w:pgMar w:top="1440" w:right="1440" w:bottom="1440" w:left="1440" w:header="708" w:footer="708" w:gutter="0"/>

--- a/MachineLearningServicesProviders/Comparisons.docx
+++ b/MachineLearningServicesProviders/Comparisons.docx
@@ -208,85 +208,6 @@
                     <a:xfrm>
                       <a:off x="0" y="0"/>
                       <a:ext cx="5731510" cy="6121400"/>
-                    </a:xfrm>
-                    <a:prstGeom prst="rect">
-                      <a:avLst/>
-                    </a:prstGeom>
-                  </pic:spPr>
-                </pic:pic>
-              </a:graphicData>
-            </a:graphic>
-          </wp:inline>
-        </w:drawing>
-      </w:r>
-    </w:p>
-    <w:p/>
-    <w:p>
-      <w:pPr>
-        <w:pStyle w:val="Heading1"/>
-      </w:pPr>
-    </w:p>
-    <w:p>
-      <w:pPr>
-        <w:pStyle w:val="Heading1"/>
-      </w:pPr>
-    </w:p>
-    <w:p/>
-    <w:p>
-      <w:pPr>
-        <w:pStyle w:val="Heading1"/>
-      </w:pPr>
-      <w:r>
-        <w:lastRenderedPageBreak/>
-        <w:t xml:space="preserve">Databricks based on </w:t>
-      </w:r>
-      <w:r>
-        <w:t>open-source</w:t>
-      </w:r>
-      <w:r>
-        <w:t xml:space="preserve"> project</w:t>
-      </w:r>
-    </w:p>
-    <w:p>
-      <w:hyperlink r:id="rId7" w:history="1">
-        <w:r>
-          <w:rPr>
-            <w:rStyle w:val="Hyperlink"/>
-          </w:rPr>
-          <w:t>https://www.databricks.com/product/open-source</w:t>
-        </w:r>
-      </w:hyperlink>
-    </w:p>
-    <w:p>
-      <w:r>
-        <w:rPr>
-          <w:noProof/>
-        </w:rPr>
-        <w:drawing>
-          <wp:inline distT="0" distB="0" distL="0" distR="0" wp14:anchorId="40D859A5" wp14:editId="45C6843A">
-            <wp:extent cx="5731510" cy="4782820"/>
-            <wp:effectExtent l="0" t="0" r="2540" b="0"/>
-            <wp:docPr id="3" name="Picture 3" descr="Graphical user interface, application, website&#10;&#10;Description automatically generated"/>
-            <wp:cNvGraphicFramePr>
-              <a:graphicFrameLocks xmlns:a="http://schemas.openxmlformats.org/drawingml/2006/main" noChangeAspect="1"/>
-            </wp:cNvGraphicFramePr>
-            <a:graphic xmlns:a="http://schemas.openxmlformats.org/drawingml/2006/main">
-              <a:graphicData uri="http://schemas.openxmlformats.org/drawingml/2006/picture">
-                <pic:pic xmlns:pic="http://schemas.openxmlformats.org/drawingml/2006/picture">
-                  <pic:nvPicPr>
-                    <pic:cNvPr id="3" name="Picture 3" descr="Graphical user interface, application, website&#10;&#10;Description automatically generated"/>
-                    <pic:cNvPicPr/>
-                  </pic:nvPicPr>
-                  <pic:blipFill>
-                    <a:blip r:embed="rId8"/>
-                    <a:stretch>
-                      <a:fillRect/>
-                    </a:stretch>
-                  </pic:blipFill>
-                  <pic:spPr>
-                    <a:xfrm>
-                      <a:off x="0" y="0"/>
-                      <a:ext cx="5731510" cy="4782820"/>
                     </a:xfrm>
                     <a:prstGeom prst="rect">
                       <a:avLst/>

--- a/MachineLearningServicesProviders/Comparisons.docx
+++ b/MachineLearningServicesProviders/Comparisons.docx
@@ -3,30 +3,14 @@
 <w:document xmlns:wpc="http://schemas.microsoft.com/office/word/2010/wordprocessingCanvas" xmlns:cx="http://schemas.microsoft.com/office/drawing/2014/chartex" xmlns:cx1="http://schemas.microsoft.com/office/drawing/2015/9/8/chartex" xmlns:cx2="http://schemas.microsoft.com/office/drawing/2015/10/21/chartex" xmlns:cx3="http://schemas.microsoft.com/office/drawing/2016/5/9/chartex" xmlns:cx4="http://schemas.microsoft.com/office/drawing/2016/5/10/chartex" xmlns:cx5="http://schemas.microsoft.com/office/drawing/2016/5/11/chartex" xmlns:cx6="http://schemas.microsoft.com/office/drawing/2016/5/12/chartex" xmlns:cx7="http://schemas.microsoft.com/office/drawing/2016/5/13/chartex" xmlns:cx8="http://schemas.microsoft.com/office/drawing/2016/5/14/chartex" xmlns:mc="http://schemas.openxmlformats.org/markup-compatibility/2006" xmlns:aink="http://schemas.microsoft.com/office/drawing/2016/ink" xmlns:am3d="http://schemas.microsoft.com/office/drawing/2017/model3d" xmlns:o="urn:schemas-microsoft-com:office:office" xmlns:oel="http://schemas.microsoft.com/office/2019/extlst" xmlns:r="http://schemas.openxmlformats.org/officeDocument/2006/relationships" xmlns:m="http://schemas.openxmlformats.org/officeDocument/2006/math" xmlns:v="urn:schemas-microsoft-com:vml" xmlns:wp14="http://schemas.microsoft.com/office/word/2010/wordprocessingDrawing" xmlns:wp="http://schemas.openxmlformats.org/drawingml/2006/wordprocessingDrawing" xmlns:w10="urn:schemas-microsoft-com:office:word" xmlns:w="http://schemas.openxmlformats.org/wordprocessingml/2006/main" xmlns:w14="http://schemas.microsoft.com/office/word/2010/wordml" xmlns:w15="http://schemas.microsoft.com/office/word/2012/wordml" xmlns:w16cex="http://schemas.microsoft.com/office/word/2018/wordml/cex" xmlns:w16cid="http://schemas.microsoft.com/office/word/2016/wordml/cid" xmlns:w16="http://schemas.microsoft.com/office/word/2018/wordml" xmlns:w16sdtdh="http://schemas.microsoft.com/office/word/2020/wordml/sdtdatahash" xmlns:w16se="http://schemas.microsoft.com/office/word/2015/wordml/symex" xmlns:wpg="http://schemas.microsoft.com/office/word/2010/wordprocessingGroup" xmlns:wpi="http://schemas.microsoft.com/office/word/2010/wordprocessingInk" xmlns:wne="http://schemas.microsoft.com/office/word/2006/wordml" xmlns:wps="http://schemas.microsoft.com/office/word/2010/wordprocessingShape" mc:Ignorable="w14 w15 w16se w16cid w16 w16cex w16sdtdh wp14">
   <w:body>
     <w:p>
-      <w:r>
-        <w:fldChar w:fldCharType="begin"/>
-      </w:r>
-      <w:r>
-        <w:instrText xml:space="preserve"> HYPERLINK "</w:instrText>
-      </w:r>
-      <w:r>
-        <w:instrText>https://www.spiceworks.com/tech/innovation/articles/aws-sagemaker-vs-azure-ml-review/</w:instrText>
-      </w:r>
-      <w:r>
-        <w:instrText xml:space="preserve">" </w:instrText>
-      </w:r>
-      <w:r>
-        <w:fldChar w:fldCharType="separate"/>
-      </w:r>
-      <w:r>
-        <w:rPr>
-          <w:rStyle w:val="Hyperlink"/>
-        </w:rPr>
-        <w:t>https://www.spiceworks.com/tech/innovation/articles/aws-sagemaker-vs-azure-ml-review/</w:t>
-      </w:r>
-      <w:r>
-        <w:fldChar w:fldCharType="end"/>
-      </w:r>
+      <w:hyperlink r:id="rId4" w:history="1">
+        <w:r>
+          <w:rPr>
+            <w:rStyle w:val="Hyperlink"/>
+          </w:rPr>
+          <w:t>https://www.spiceworks.com/tech/innovation/articles/aws-sagemaker-vs-azure-ml-review/</w:t>
+        </w:r>
+      </w:hyperlink>
     </w:p>
     <w:p>
       <w:pPr>
@@ -38,14 +22,12 @@
       <w:r>
         <w:t xml:space="preserve"> </w:t>
       </w:r>
-      <w:proofErr w:type="spellStart"/>
       <w:r>
         <w:t>S</w:t>
       </w:r>
       <w:r>
         <w:t>agemaker</w:t>
       </w:r>
-      <w:proofErr w:type="spellEnd"/>
       <w:r>
         <w:t xml:space="preserve"> </w:t>
       </w:r>
@@ -93,7 +75,7 @@
                     <pic:cNvPicPr/>
                   </pic:nvPicPr>
                   <pic:blipFill>
-                    <a:blip r:embed="rId4"/>
+                    <a:blip r:embed="rId5"/>
                     <a:stretch>
                       <a:fillRect/>
                     </a:stretch>
@@ -115,7 +97,7 @@
       </w:r>
     </w:p>
     <w:p>
-      <w:hyperlink r:id="rId5" w:history="1">
+      <w:hyperlink r:id="rId6" w:history="1">
         <w:r>
           <w:rPr>
             <w:rStyle w:val="Hyperlink"/>
@@ -199,7 +181,7 @@
                     <pic:cNvPicPr/>
                   </pic:nvPicPr>
                   <pic:blipFill>
-                    <a:blip r:embed="rId6"/>
+                    <a:blip r:embed="rId7"/>
                     <a:stretch>
                       <a:fillRect/>
                     </a:stretch>
@@ -219,6 +201,75 @@
           </wp:inline>
         </w:drawing>
       </w:r>
+    </w:p>
+    <w:p>
+      <w:pPr>
+        <w:rPr>
+          <w:b/>
+          <w:bCs/>
+          <w:u w:val="single"/>
+        </w:rPr>
+      </w:pPr>
+    </w:p>
+    <w:p>
+      <w:pPr>
+        <w:pStyle w:val="Heading1"/>
+      </w:pPr>
+      <w:r>
+        <w:lastRenderedPageBreak/>
+        <w:t>Databricks and Snowflake Comparison Table</w:t>
+      </w:r>
+    </w:p>
+    <w:p>
+      <w:r>
+        <w:rPr>
+          <w:noProof/>
+        </w:rPr>
+        <w:drawing>
+          <wp:inline distT="0" distB="0" distL="0" distR="0" wp14:anchorId="06D06575" wp14:editId="239C6BB7">
+            <wp:extent cx="5731510" cy="4413885"/>
+            <wp:effectExtent l="0" t="0" r="2540" b="5715"/>
+            <wp:docPr id="4" name="Picture 4"/>
+            <wp:cNvGraphicFramePr>
+              <a:graphicFrameLocks xmlns:a="http://schemas.openxmlformats.org/drawingml/2006/main" noChangeAspect="1"/>
+            </wp:cNvGraphicFramePr>
+            <a:graphic xmlns:a="http://schemas.openxmlformats.org/drawingml/2006/main">
+              <a:graphicData uri="http://schemas.openxmlformats.org/drawingml/2006/picture">
+                <pic:pic xmlns:pic="http://schemas.openxmlformats.org/drawingml/2006/picture">
+                  <pic:nvPicPr>
+                    <pic:cNvPr id="1" name=""/>
+                    <pic:cNvPicPr/>
+                  </pic:nvPicPr>
+                  <pic:blipFill>
+                    <a:blip r:embed="rId8"/>
+                    <a:stretch>
+                      <a:fillRect/>
+                    </a:stretch>
+                  </pic:blipFill>
+                  <pic:spPr>
+                    <a:xfrm>
+                      <a:off x="0" y="0"/>
+                      <a:ext cx="5731510" cy="4413885"/>
+                    </a:xfrm>
+                    <a:prstGeom prst="rect">
+                      <a:avLst/>
+                    </a:prstGeom>
+                  </pic:spPr>
+                </pic:pic>
+              </a:graphicData>
+            </a:graphic>
+          </wp:inline>
+        </w:drawing>
+      </w:r>
+    </w:p>
+    <w:p>
+      <w:pPr>
+        <w:rPr>
+          <w:b/>
+          <w:bCs/>
+          <w:u w:val="single"/>
+        </w:rPr>
+      </w:pPr>
     </w:p>
     <w:sectPr>
       <w:pgSz w:w="11906" w:h="16838"/>
@@ -650,6 +701,29 @@
       <w:szCs w:val="32"/>
     </w:rPr>
   </w:style>
+  <w:style w:type="paragraph" w:styleId="Heading2">
+    <w:name w:val="heading 2"/>
+    <w:basedOn w:val="Normal"/>
+    <w:next w:val="Normal"/>
+    <w:link w:val="Heading2Char"/>
+    <w:uiPriority w:val="9"/>
+    <w:semiHidden/>
+    <w:unhideWhenUsed/>
+    <w:qFormat/>
+    <w:rsid w:val="008E43B2"/>
+    <w:pPr>
+      <w:keepNext/>
+      <w:keepLines/>
+      <w:spacing w:before="40" w:after="0"/>
+      <w:outlineLvl w:val="1"/>
+    </w:pPr>
+    <w:rPr>
+      <w:rFonts w:asciiTheme="majorHAnsi" w:eastAsiaTheme="majorEastAsia" w:hAnsiTheme="majorHAnsi" w:cstheme="majorBidi"/>
+      <w:color w:val="2F5496" w:themeColor="accent1" w:themeShade="BF"/>
+      <w:sz w:val="26"/>
+      <w:szCs w:val="26"/>
+    </w:rPr>
+  </w:style>
   <w:style w:type="character" w:default="1" w:styleId="DefaultParagraphFont">
     <w:name w:val="Default Paragraph Font"/>
     <w:uiPriority w:val="1"/>
@@ -711,6 +785,20 @@
       <w:color w:val="2F5496" w:themeColor="accent1" w:themeShade="BF"/>
       <w:sz w:val="32"/>
       <w:szCs w:val="32"/>
+    </w:rPr>
+  </w:style>
+  <w:style w:type="character" w:customStyle="1" w:styleId="Heading2Char">
+    <w:name w:val="Heading 2 Char"/>
+    <w:basedOn w:val="DefaultParagraphFont"/>
+    <w:link w:val="Heading2"/>
+    <w:uiPriority w:val="9"/>
+    <w:semiHidden/>
+    <w:rsid w:val="008E43B2"/>
+    <w:rPr>
+      <w:rFonts w:asciiTheme="majorHAnsi" w:eastAsiaTheme="majorEastAsia" w:hAnsiTheme="majorHAnsi" w:cstheme="majorBidi"/>
+      <w:color w:val="2F5496" w:themeColor="accent1" w:themeShade="BF"/>
+      <w:sz w:val="26"/>
+      <w:szCs w:val="26"/>
     </w:rPr>
   </w:style>
 </w:styles>

--- a/MachineLearningServicesProviders/Comparisons.docx
+++ b/MachineLearningServicesProviders/Comparisons.docx
@@ -3,14 +3,30 @@
 <w:document xmlns:wpc="http://schemas.microsoft.com/office/word/2010/wordprocessingCanvas" xmlns:cx="http://schemas.microsoft.com/office/drawing/2014/chartex" xmlns:cx1="http://schemas.microsoft.com/office/drawing/2015/9/8/chartex" xmlns:cx2="http://schemas.microsoft.com/office/drawing/2015/10/21/chartex" xmlns:cx3="http://schemas.microsoft.com/office/drawing/2016/5/9/chartex" xmlns:cx4="http://schemas.microsoft.com/office/drawing/2016/5/10/chartex" xmlns:cx5="http://schemas.microsoft.com/office/drawing/2016/5/11/chartex" xmlns:cx6="http://schemas.microsoft.com/office/drawing/2016/5/12/chartex" xmlns:cx7="http://schemas.microsoft.com/office/drawing/2016/5/13/chartex" xmlns:cx8="http://schemas.microsoft.com/office/drawing/2016/5/14/chartex" xmlns:mc="http://schemas.openxmlformats.org/markup-compatibility/2006" xmlns:aink="http://schemas.microsoft.com/office/drawing/2016/ink" xmlns:am3d="http://schemas.microsoft.com/office/drawing/2017/model3d" xmlns:o="urn:schemas-microsoft-com:office:office" xmlns:oel="http://schemas.microsoft.com/office/2019/extlst" xmlns:r="http://schemas.openxmlformats.org/officeDocument/2006/relationships" xmlns:m="http://schemas.openxmlformats.org/officeDocument/2006/math" xmlns:v="urn:schemas-microsoft-com:vml" xmlns:wp14="http://schemas.microsoft.com/office/word/2010/wordprocessingDrawing" xmlns:wp="http://schemas.openxmlformats.org/drawingml/2006/wordprocessingDrawing" xmlns:w10="urn:schemas-microsoft-com:office:word" xmlns:w="http://schemas.openxmlformats.org/wordprocessingml/2006/main" xmlns:w14="http://schemas.microsoft.com/office/word/2010/wordml" xmlns:w15="http://schemas.microsoft.com/office/word/2012/wordml" xmlns:w16cex="http://schemas.microsoft.com/office/word/2018/wordml/cex" xmlns:w16cid="http://schemas.microsoft.com/office/word/2016/wordml/cid" xmlns:w16="http://schemas.microsoft.com/office/word/2018/wordml" xmlns:w16sdtdh="http://schemas.microsoft.com/office/word/2020/wordml/sdtdatahash" xmlns:w16se="http://schemas.microsoft.com/office/word/2015/wordml/symex" xmlns:wpg="http://schemas.microsoft.com/office/word/2010/wordprocessingGroup" xmlns:wpi="http://schemas.microsoft.com/office/word/2010/wordprocessingInk" xmlns:wne="http://schemas.microsoft.com/office/word/2006/wordml" xmlns:wps="http://schemas.microsoft.com/office/word/2010/wordprocessingShape" mc:Ignorable="w14 w15 w16se w16cid w16 w16cex w16sdtdh wp14">
   <w:body>
     <w:p>
-      <w:hyperlink r:id="rId4" w:history="1">
-        <w:r>
-          <w:rPr>
-            <w:rStyle w:val="Hyperlink"/>
-          </w:rPr>
-          <w:t>https://www.spiceworks.com/tech/innovation/articles/aws-sagemaker-vs-azure-ml-review/</w:t>
-        </w:r>
-      </w:hyperlink>
+      <w:r>
+        <w:fldChar w:fldCharType="begin"/>
+      </w:r>
+      <w:r>
+        <w:instrText xml:space="preserve"> HYPERLINK "</w:instrText>
+      </w:r>
+      <w:r>
+        <w:instrText>https://www.spiceworks.com/tech/innovation/articles/aws-sagemaker-vs-azure-ml-review/</w:instrText>
+      </w:r>
+      <w:r>
+        <w:instrText xml:space="preserve">" </w:instrText>
+      </w:r>
+      <w:r>
+        <w:fldChar w:fldCharType="separate"/>
+      </w:r>
+      <w:r>
+        <w:rPr>
+          <w:rStyle w:val="Hyperlink"/>
+        </w:rPr>
+        <w:t>https://www.spiceworks.com/tech/innovation/articles/aws-sagemaker-vs-azure-ml-review/</w:t>
+      </w:r>
+      <w:r>
+        <w:fldChar w:fldCharType="end"/>
+      </w:r>
     </w:p>
     <w:p>
       <w:pPr>
@@ -22,12 +38,14 @@
       <w:r>
         <w:t xml:space="preserve"> </w:t>
       </w:r>
+      <w:proofErr w:type="spellStart"/>
       <w:r>
         <w:t>S</w:t>
       </w:r>
       <w:r>
         <w:t>agemaker</w:t>
       </w:r>
+      <w:proofErr w:type="spellEnd"/>
       <w:r>
         <w:t xml:space="preserve"> </w:t>
       </w:r>
@@ -75,7 +93,7 @@
                     <pic:cNvPicPr/>
                   </pic:nvPicPr>
                   <pic:blipFill>
-                    <a:blip r:embed="rId5"/>
+                    <a:blip r:embed="rId4"/>
                     <a:stretch>
                       <a:fillRect/>
                     </a:stretch>
@@ -97,7 +115,7 @@
       </w:r>
     </w:p>
     <w:p>
-      <w:hyperlink r:id="rId6" w:history="1">
+      <w:hyperlink r:id="rId5" w:history="1">
         <w:r>
           <w:rPr>
             <w:rStyle w:val="Hyperlink"/>
@@ -181,7 +199,7 @@
                     <pic:cNvPicPr/>
                   </pic:nvPicPr>
                   <pic:blipFill>
-                    <a:blip r:embed="rId7"/>
+                    <a:blip r:embed="rId6"/>
                     <a:stretch>
                       <a:fillRect/>
                     </a:stretch>
@@ -229,7 +247,7 @@
           <wp:inline distT="0" distB="0" distL="0" distR="0" wp14:anchorId="06D06575" wp14:editId="239C6BB7">
             <wp:extent cx="5731510" cy="4413885"/>
             <wp:effectExtent l="0" t="0" r="2540" b="5715"/>
-            <wp:docPr id="4" name="Picture 4"/>
+            <wp:docPr id="4" name="Picture 4" descr="Graphical user interface, text, application, email, website&#10;&#10;Description automatically generated"/>
             <wp:cNvGraphicFramePr>
               <a:graphicFrameLocks xmlns:a="http://schemas.openxmlformats.org/drawingml/2006/main" noChangeAspect="1"/>
             </wp:cNvGraphicFramePr>
@@ -237,11 +255,11 @@
               <a:graphicData uri="http://schemas.openxmlformats.org/drawingml/2006/picture">
                 <pic:pic xmlns:pic="http://schemas.openxmlformats.org/drawingml/2006/picture">
                   <pic:nvPicPr>
-                    <pic:cNvPr id="1" name=""/>
+                    <pic:cNvPr id="4" name="Picture 4" descr="Graphical user interface, text, application, email, website&#10;&#10;Description automatically generated"/>
                     <pic:cNvPicPr/>
                   </pic:nvPicPr>
                   <pic:blipFill>
-                    <a:blip r:embed="rId8"/>
+                    <a:blip r:embed="rId7"/>
                     <a:stretch>
                       <a:fillRect/>
                     </a:stretch>
@@ -260,6 +278,19 @@
             </a:graphic>
           </wp:inline>
         </w:drawing>
+      </w:r>
+    </w:p>
+    <w:p>
+      <w:pPr>
+        <w:pStyle w:val="Heading2"/>
+      </w:pPr>
+      <w:r>
+        <w:t xml:space="preserve">Architecture  </w:t>
+      </w:r>
+    </w:p>
+    <w:p>
+      <w:r>
+        <w:t>The architecture of data lakes separates them from conventional data warehouses because of the decoupling of storage and computing. Databricks has a separate layer for storage and computation, which makes it more flexible to scale and leverage the different types of processing engines suited to each use case.   Although Snowflake is a managed service and architecture is transparent from end-users, it also has a separate storage and processing layer. Also, Snowflake's node types are unknown, but Databricks gives you the freedom to choose the correct node.</w:t>
       </w:r>
     </w:p>
     <w:p>
@@ -707,7 +738,6 @@
     <w:next w:val="Normal"/>
     <w:link w:val="Heading2Char"/>
     <w:uiPriority w:val="9"/>
-    <w:semiHidden/>
     <w:unhideWhenUsed/>
     <w:qFormat/>
     <w:rsid w:val="008E43B2"/>
@@ -792,7 +822,6 @@
     <w:basedOn w:val="DefaultParagraphFont"/>
     <w:link w:val="Heading2"/>
     <w:uiPriority w:val="9"/>
-    <w:semiHidden/>
     <w:rsid w:val="008E43B2"/>
     <w:rPr>
       <w:rFonts w:asciiTheme="majorHAnsi" w:eastAsiaTheme="majorEastAsia" w:hAnsiTheme="majorHAnsi" w:cstheme="majorBidi"/>

--- a/MachineLearningServicesProviders/Comparisons.docx
+++ b/MachineLearningServicesProviders/Comparisons.docx
@@ -231,6 +231,51 @@
     </w:p>
     <w:p>
       <w:pPr>
+        <w:rPr>
+          <w:b/>
+          <w:bCs/>
+          <w:u w:val="single"/>
+        </w:rPr>
+      </w:pPr>
+    </w:p>
+    <w:p>
+      <w:pPr>
+        <w:rPr>
+          <w:b/>
+          <w:bCs/>
+          <w:u w:val="single"/>
+        </w:rPr>
+      </w:pPr>
+    </w:p>
+    <w:p>
+      <w:pPr>
+        <w:rPr>
+          <w:b/>
+          <w:bCs/>
+          <w:u w:val="single"/>
+        </w:rPr>
+      </w:pPr>
+    </w:p>
+    <w:p>
+      <w:pPr>
+        <w:rPr>
+          <w:b/>
+          <w:bCs/>
+          <w:u w:val="single"/>
+        </w:rPr>
+      </w:pPr>
+    </w:p>
+    <w:p>
+      <w:pPr>
+        <w:rPr>
+          <w:b/>
+          <w:bCs/>
+          <w:u w:val="single"/>
+        </w:rPr>
+      </w:pPr>
+    </w:p>
+    <w:p>
+      <w:pPr>
         <w:pStyle w:val="Heading1"/>
       </w:pPr>
       <w:r>
@@ -292,6 +337,29 @@
       <w:r>
         <w:t>The architecture of data lakes separates them from conventional data warehouses because of the decoupling of storage and computing. Databricks has a separate layer for storage and computation, which makes it more flexible to scale and leverage the different types of processing engines suited to each use case.   Although Snowflake is a managed service and architecture is transparent from end-users, it also has a separate storage and processing layer. Also, Snowflake's node types are unknown, but Databricks gives you the freedom to choose the correct node.</w:t>
       </w:r>
+    </w:p>
+    <w:p/>
+    <w:p>
+      <w:hyperlink r:id="rId8" w:history="1">
+        <w:r>
+          <w:rPr>
+            <w:rStyle w:val="Hyperlink"/>
+          </w:rPr>
+          <w:t>https://www.macrometa.com/event-stream-processing/databricks-vs-sno</w:t>
+        </w:r>
+        <w:r>
+          <w:rPr>
+            <w:rStyle w:val="Hyperlink"/>
+          </w:rPr>
+          <w:t>w</w:t>
+        </w:r>
+        <w:r>
+          <w:rPr>
+            <w:rStyle w:val="Hyperlink"/>
+          </w:rPr>
+          <w:t>flake</w:t>
+        </w:r>
+      </w:hyperlink>
     </w:p>
     <w:p>
       <w:pPr>
@@ -830,6 +898,18 @@
       <w:szCs w:val="26"/>
     </w:rPr>
   </w:style>
+  <w:style w:type="character" w:styleId="FollowedHyperlink">
+    <w:name w:val="FollowedHyperlink"/>
+    <w:basedOn w:val="DefaultParagraphFont"/>
+    <w:uiPriority w:val="99"/>
+    <w:semiHidden/>
+    <w:unhideWhenUsed/>
+    <w:rsid w:val="00C16CB1"/>
+    <w:rPr>
+      <w:color w:val="954F72" w:themeColor="followedHyperlink"/>
+      <w:u w:val="single"/>
+    </w:rPr>
+  </w:style>
 </w:styles>
 </file>
 
